--- a/docs/homework_week9_29334152.docx
+++ b/docs/homework_week9_29334152.docx
@@ -37,7 +37,21 @@
         <w:rPr>
           <w:lang w:val="en-AU"/>
         </w:rPr>
-        <w:t xml:space="preserve">Name: Chenlongjie Weng     </w:t>
+        <w:t xml:space="preserve">Name: </w:t>
+      </w:r>
+      <w:proofErr w:type="spellStart"/>
+      <w:r>
+        <w:rPr>
+          <w:lang w:val="en-AU"/>
+        </w:rPr>
+        <w:t>Chenlongjie</w:t>
+      </w:r>
+      <w:proofErr w:type="spellEnd"/>
+      <w:r>
+        <w:rPr>
+          <w:lang w:val="en-AU"/>
+        </w:rPr>
+        <w:t xml:space="preserve"> Weng     </w:t>
       </w:r>
     </w:p>
     <w:p>
@@ -219,6 +233,11 @@
       </w:r>
       <w:r>
         <w:t>(ordered, quantitative)</w:t>
+      </w:r>
+    </w:p>
+    <w:p>
+      <w:r>
+        <w:t>Data transformation: delete some not useful columns and focus on data in 2022</w:t>
       </w:r>
     </w:p>
     <w:p>
